--- a/SLAM_Report Yunus.docx
+++ b/SLAM_Report Yunus.docx
@@ -1770,19 +1770,43 @@
       <w:r>
         <w:t>in</w:t>
       </w:r>
+      <w:r>
+        <w:t xml:space="preserve"> data </w:t>
+      </w:r>
+      <w:proofErr w:type="spellStart"/>
+      <w:r>
+        <w:t>association</w:t>
+      </w:r>
+      <w:proofErr w:type="spellEnd"/>
+      <w:r>
+        <w:t xml:space="preserve"> step.</w:t>
+      </w:r>
+    </w:p>
+    <w:p>
+      <w:proofErr w:type="spellStart"/>
+      <w:proofErr w:type="gramStart"/>
+      <w:r>
+        <w:t>References</w:t>
+      </w:r>
+      <w:proofErr w:type="spellEnd"/>
+      <w:r>
+        <w:t xml:space="preserve">:   </w:t>
+      </w:r>
+      <w:proofErr w:type="gramEnd"/>
+      <w:r>
+        <w:t xml:space="preserve">   </w:t>
+      </w:r>
+      <w:hyperlink r:id="rId5" w:history="1">
+        <w:r>
+          <w:rPr>
+            <w:rStyle w:val="Kpr"/>
+            <w:color w:val="auto"/>
+          </w:rPr>
+          <w:t>https://www.doc.ic.ac.uk/~ns5517/topicsWebsite/EKF-SLAM.html#</w:t>
+        </w:r>
+      </w:hyperlink>
       <w:bookmarkStart w:id="0" w:name="_GoBack"/>
       <w:bookmarkEnd w:id="0"/>
-      <w:r>
-        <w:t xml:space="preserve"> data </w:t>
-      </w:r>
-      <w:proofErr w:type="spellStart"/>
-      <w:r>
-        <w:t>association</w:t>
-      </w:r>
-      <w:proofErr w:type="spellEnd"/>
-      <w:r>
-        <w:t xml:space="preserve"> step.</w:t>
-      </w:r>
     </w:p>
     <w:sectPr>
       <w:pgSz w:w="11906" w:h="16838"/>
@@ -2350,6 +2374,18 @@
       <w:contextualSpacing/>
     </w:pPr>
   </w:style>
+  <w:style w:type="character" w:styleId="Kpr">
+    <w:name w:val="Hyperlink"/>
+    <w:basedOn w:val="VarsaylanParagrafYazTipi"/>
+    <w:uiPriority w:val="99"/>
+    <w:semiHidden/>
+    <w:unhideWhenUsed/>
+    <w:rsid w:val="00D15593"/>
+    <w:rPr>
+      <w:color w:val="0000FF"/>
+      <w:u w:val="single"/>
+    </w:rPr>
+  </w:style>
 </w:styles>
 </file>
 
